--- a/assignments/002_Assignment_2.docx
+++ b/assignments/002_Assignment_2.docx
@@ -311,26 +311,8 @@
           <w:b w:val="false"/>
           <w:bCs w:val="false"/>
         </w:rPr>
-      </w:r>
-    </w:p>
-    <w:p>
-      <w:pPr>
-        <w:pStyle w:val="Normal"/>
-        <w:bidi w:val="0"/>
-        <w:jc w:val="left"/>
-        <w:rPr>
-          <w:b w:val="false"/>
-          <w:b w:val="false"/>
-          <w:bCs w:val="false"/>
-        </w:rPr>
-      </w:pPr>
-      <w:r>
-        <w:rPr>
-          <w:b w:val="false"/>
-          <w:bCs w:val="false"/>
-        </w:rPr>
         <w:drawing>
-          <wp:anchor behindDoc="0" distT="0" distB="0" distL="0" distR="0" simplePos="0" locked="0" layoutInCell="0" allowOverlap="1" relativeHeight="2">
+          <wp:anchor behindDoc="0" distT="0" distB="0" distL="0" distR="0" simplePos="0" locked="0" layoutInCell="0" allowOverlap="1" relativeHeight="5">
             <wp:simplePos x="0" y="0"/>
             <wp:positionH relativeFrom="column">
               <wp:align>center</wp:align>
@@ -338,7 +320,7 @@
             <wp:positionV relativeFrom="paragraph">
               <wp:posOffset>635</wp:posOffset>
             </wp:positionV>
-            <wp:extent cx="6120130" cy="1844675"/>
+            <wp:extent cx="6120130" cy="2297430"/>
             <wp:effectExtent l="0" t="0" r="0" b="0"/>
             <wp:wrapSquare wrapText="largest"/>
             <wp:docPr id="1" name="Image1" descr=""/>
@@ -363,7 +345,7 @@
                   <pic:spPr bwMode="auto">
                     <a:xfrm>
                       <a:off x="0" y="0"/>
-                      <a:ext cx="6120130" cy="1844675"/>
+                      <a:ext cx="6120130" cy="2297430"/>
                     </a:xfrm>
                     <a:prstGeom prst="rect">
                       <a:avLst/>
@@ -476,7 +458,7 @@
       <w:r>
         <w:rPr/>
         <w:drawing>
-          <wp:anchor behindDoc="0" distT="0" distB="0" distL="0" distR="0" simplePos="0" locked="0" layoutInCell="0" allowOverlap="1" relativeHeight="3">
+          <wp:anchor behindDoc="0" distT="0" distB="0" distL="0" distR="0" simplePos="0" locked="0" layoutInCell="0" allowOverlap="1" relativeHeight="2">
             <wp:simplePos x="0" y="0"/>
             <wp:positionH relativeFrom="column">
               <wp:align>center</wp:align>
@@ -604,7 +586,7 @@
           <w:bCs w:val="false"/>
         </w:rPr>
         <w:drawing>
-          <wp:anchor behindDoc="0" distT="0" distB="0" distL="0" distR="0" simplePos="0" locked="0" layoutInCell="0" allowOverlap="1" relativeHeight="4">
+          <wp:anchor behindDoc="0" distT="0" distB="0" distL="0" distR="0" simplePos="0" locked="0" layoutInCell="0" allowOverlap="1" relativeHeight="3">
             <wp:simplePos x="0" y="0"/>
             <wp:positionH relativeFrom="column">
               <wp:align>center</wp:align>
@@ -863,7 +845,7 @@
       <w:r>
         <w:rPr/>
         <w:drawing>
-          <wp:anchor behindDoc="0" distT="0" distB="0" distL="0" distR="0" simplePos="0" locked="0" layoutInCell="0" allowOverlap="1" relativeHeight="5">
+          <wp:anchor behindDoc="0" distT="0" distB="0" distL="0" distR="0" simplePos="0" locked="0" layoutInCell="0" allowOverlap="1" relativeHeight="4">
             <wp:simplePos x="0" y="0"/>
             <wp:positionH relativeFrom="column">
               <wp:align>center</wp:align>
@@ -1030,7 +1012,14 @@
           <w:b w:val="false"/>
           <w:bCs w:val="false"/>
         </w:rPr>
-        <w:t>6. Open a command prompt and navigate inside the location where you copied hello-azure-app-svc</w:t>
+        <w:t>11</w:t>
+      </w:r>
+      <w:r>
+        <w:rPr>
+          <w:b w:val="false"/>
+          <w:bCs w:val="false"/>
+        </w:rPr>
+        <w:t>. Open a command prompt and navigate inside the location where you copied  hello-azure-sql</w:t>
       </w:r>
     </w:p>
     <w:p>

--- a/assignments/002_Assignment_2.docx
+++ b/assignments/002_Assignment_2.docx
@@ -254,7 +254,7 @@
           <w:bCs w:val="false"/>
         </w:rPr>
         <w:drawing>
-          <wp:anchor behindDoc="0" distT="0" distB="0" distL="0" distR="0" simplePos="0" locked="0" layoutInCell="0" allowOverlap="1" relativeHeight="5">
+          <wp:anchor behindDoc="0" distT="0" distB="0" distL="0" distR="0" simplePos="0" locked="0" layoutInCell="0" allowOverlap="1" relativeHeight="4">
             <wp:simplePos x="0" y="0"/>
             <wp:positionH relativeFrom="column">
               <wp:align>center</wp:align>
@@ -392,7 +392,7 @@
           <w:bCs w:val="false"/>
         </w:rPr>
         <w:drawing>
-          <wp:anchor behindDoc="0" distT="0" distB="0" distL="0" distR="0" simplePos="0" locked="0" layoutInCell="0" allowOverlap="1" relativeHeight="2">
+          <wp:anchor behindDoc="0" distT="0" distB="0" distL="0" distR="0" simplePos="0" locked="0" layoutInCell="0" allowOverlap="1" relativeHeight="5">
             <wp:simplePos x="0" y="0"/>
             <wp:positionH relativeFrom="column">
               <wp:align>center</wp:align>
@@ -400,7 +400,7 @@
             <wp:positionV relativeFrom="paragraph">
               <wp:posOffset>635</wp:posOffset>
             </wp:positionV>
-            <wp:extent cx="6120130" cy="718820"/>
+            <wp:extent cx="6120130" cy="1861820"/>
             <wp:effectExtent l="0" t="0" r="0" b="0"/>
             <wp:wrapSquare wrapText="largest"/>
             <wp:docPr id="2" name="Image2" descr=""/>
@@ -425,7 +425,7 @@
                   <pic:spPr bwMode="auto">
                     <a:xfrm>
                       <a:off x="0" y="0"/>
-                      <a:ext cx="6120130" cy="718820"/>
+                      <a:ext cx="6120130" cy="1861820"/>
                     </a:xfrm>
                     <a:prstGeom prst="rect">
                       <a:avLst/>
@@ -511,7 +511,7 @@
           <w:bCs w:val="false"/>
         </w:rPr>
         <w:drawing>
-          <wp:anchor behindDoc="0" distT="0" distB="0" distL="0" distR="0" simplePos="0" locked="0" layoutInCell="0" allowOverlap="1" relativeHeight="3">
+          <wp:anchor behindDoc="0" distT="0" distB="0" distL="0" distR="0" simplePos="0" locked="0" layoutInCell="0" allowOverlap="1" relativeHeight="2">
             <wp:simplePos x="0" y="0"/>
             <wp:positionH relativeFrom="column">
               <wp:align>center</wp:align>
@@ -791,7 +791,7 @@
           <w:bCs w:val="false"/>
         </w:rPr>
         <w:drawing>
-          <wp:anchor behindDoc="0" distT="0" distB="0" distL="0" distR="0" simplePos="0" locked="0" layoutInCell="0" allowOverlap="1" relativeHeight="4">
+          <wp:anchor behindDoc="0" distT="0" distB="0" distL="0" distR="0" simplePos="0" locked="0" layoutInCell="0" allowOverlap="1" relativeHeight="3">
             <wp:simplePos x="0" y="0"/>
             <wp:positionH relativeFrom="column">
               <wp:align>center</wp:align>
@@ -1053,14 +1053,7 @@
           <w:b w:val="false"/>
           <w:bCs w:val="false"/>
         </w:rPr>
-        <w:t>12</w:t>
-      </w:r>
-      <w:r>
-        <w:rPr>
-          <w:b w:val="false"/>
-          <w:bCs w:val="false"/>
-        </w:rPr>
-        <w:t>. Build the project using maven</w:t>
+        <w:t>12. Build the project using maven</w:t>
       </w:r>
     </w:p>
     <w:p>
@@ -1134,14 +1127,7 @@
           <w:b w:val="false"/>
           <w:bCs w:val="false"/>
         </w:rPr>
-        <w:t>13</w:t>
-      </w:r>
-      <w:r>
-        <w:rPr>
-          <w:b w:val="false"/>
-          <w:bCs w:val="false"/>
-        </w:rPr>
-        <w:t>.  Login to dockerhub</w:t>
+        <w:t>13.  Login to dockerhub</w:t>
       </w:r>
     </w:p>
     <w:p>
@@ -1215,14 +1201,7 @@
           <w:b w:val="false"/>
           <w:bCs w:val="false"/>
         </w:rPr>
-        <w:t>14</w:t>
-      </w:r>
-      <w:r>
-        <w:rPr>
-          <w:b w:val="false"/>
-          <w:bCs w:val="false"/>
-        </w:rPr>
-        <w:t>. Build the docker image (note there is a . in the end of command.</w:t>
+        <w:t>14. Build the docker image (note there is a . in the end of command.</w:t>
       </w:r>
     </w:p>
     <w:p>
@@ -1296,21 +1275,7 @@
           <w:b w:val="false"/>
           <w:bCs w:val="false"/>
         </w:rPr>
-        <w:t>1</w:t>
-      </w:r>
-      <w:r>
-        <w:rPr>
-          <w:b w:val="false"/>
-          <w:bCs w:val="false"/>
-        </w:rPr>
-        <w:t>5</w:t>
-      </w:r>
-      <w:r>
-        <w:rPr>
-          <w:b w:val="false"/>
-          <w:bCs w:val="false"/>
-        </w:rPr>
-        <w:t>. Check the image that you have created and note the imageid</w:t>
+        <w:t>15. Check the image that you have created and note the imageid</w:t>
       </w:r>
     </w:p>
     <w:p>
@@ -1384,215 +1349,155 @@
           <w:b w:val="false"/>
           <w:bCs w:val="false"/>
         </w:rPr>
-        <w:t>1</w:t>
-      </w:r>
-      <w:r>
-        <w:rPr>
-          <w:b w:val="false"/>
-          <w:bCs w:val="false"/>
-        </w:rPr>
-        <w:t>6</w:t>
-      </w:r>
-      <w:r>
-        <w:rPr>
-          <w:b w:val="false"/>
-          <w:bCs w:val="false"/>
-        </w:rPr>
-        <w:t>. Tag the image</w:t>
-      </w:r>
-    </w:p>
-    <w:p>
-      <w:pPr>
-        <w:pStyle w:val="Normal"/>
-        <w:bidi w:val="0"/>
-        <w:jc w:val="left"/>
-        <w:rPr>
-          <w:b w:val="false"/>
-          <w:b w:val="false"/>
-          <w:bCs w:val="false"/>
-        </w:rPr>
-      </w:pPr>
-      <w:r>
-        <w:rPr>
-          <w:b w:val="false"/>
-          <w:bCs w:val="false"/>
-        </w:rPr>
-      </w:r>
-    </w:p>
-    <w:p>
-      <w:pPr>
-        <w:pStyle w:val="Normal"/>
-        <w:bidi w:val="0"/>
-        <w:jc w:val="left"/>
-        <w:rPr>
-          <w:b w:val="false"/>
-          <w:b w:val="false"/>
-          <w:bCs w:val="false"/>
-        </w:rPr>
-      </w:pPr>
-      <w:r>
-        <w:rPr>
-          <w:b w:val="false"/>
-          <w:bCs w:val="false"/>
-        </w:rPr>
-        <w:t>docker tag &lt;image_id&gt; &lt;docker_hub_user_name&gt;/hello-azure-</w:t>
-      </w:r>
-      <w:r>
-        <w:rPr>
-          <w:b w:val="false"/>
-          <w:bCs w:val="false"/>
-        </w:rPr>
-        <w:t>sql</w:t>
-      </w:r>
-    </w:p>
-    <w:p>
-      <w:pPr>
-        <w:pStyle w:val="Normal"/>
-        <w:bidi w:val="0"/>
-        <w:jc w:val="left"/>
-        <w:rPr>
-          <w:b w:val="false"/>
-          <w:b w:val="false"/>
-          <w:bCs w:val="false"/>
-        </w:rPr>
-      </w:pPr>
-      <w:r>
-        <w:rPr/>
-      </w:r>
-    </w:p>
-    <w:p>
-      <w:pPr>
-        <w:pStyle w:val="Normal"/>
-        <w:bidi w:val="0"/>
-        <w:jc w:val="left"/>
-        <w:rPr>
-          <w:b w:val="false"/>
-          <w:b w:val="false"/>
-          <w:bCs w:val="false"/>
-        </w:rPr>
-      </w:pPr>
-      <w:r>
-        <w:rPr>
-          <w:b w:val="false"/>
-          <w:bCs w:val="false"/>
-        </w:rPr>
-        <w:t>1</w:t>
-      </w:r>
-      <w:r>
-        <w:rPr>
-          <w:b w:val="false"/>
-          <w:bCs w:val="false"/>
-        </w:rPr>
-        <w:t>7</w:t>
-      </w:r>
-      <w:r>
-        <w:rPr>
-          <w:b w:val="false"/>
-          <w:bCs w:val="false"/>
-        </w:rPr>
-        <w:t>. Push the image to docker hub.</w:t>
-      </w:r>
-    </w:p>
-    <w:p>
-      <w:pPr>
-        <w:pStyle w:val="Normal"/>
-        <w:bidi w:val="0"/>
-        <w:jc w:val="left"/>
-        <w:rPr>
-          <w:b w:val="false"/>
-          <w:b w:val="false"/>
-          <w:bCs w:val="false"/>
-        </w:rPr>
-      </w:pPr>
-      <w:r>
-        <w:rPr>
-          <w:b w:val="false"/>
-          <w:bCs w:val="false"/>
-        </w:rPr>
-      </w:r>
-    </w:p>
-    <w:p>
-      <w:pPr>
-        <w:pStyle w:val="Normal"/>
-        <w:bidi w:val="0"/>
-        <w:jc w:val="left"/>
-        <w:rPr>
-          <w:b w:val="false"/>
-          <w:b w:val="false"/>
-          <w:bCs w:val="false"/>
-        </w:rPr>
-      </w:pPr>
-      <w:r>
-        <w:rPr>
-          <w:b w:val="false"/>
-          <w:bCs w:val="false"/>
-        </w:rPr>
-        <w:t>docker push &lt;docker_hub_user_name&gt;/hello-azure-</w:t>
-      </w:r>
-      <w:r>
-        <w:rPr>
-          <w:b w:val="false"/>
-          <w:bCs w:val="false"/>
-        </w:rPr>
-        <w:t>sql</w:t>
-      </w:r>
-    </w:p>
-    <w:p>
-      <w:pPr>
-        <w:pStyle w:val="Normal"/>
-        <w:bidi w:val="0"/>
-        <w:jc w:val="left"/>
-        <w:rPr>
-          <w:b w:val="false"/>
-          <w:b w:val="false"/>
-          <w:bCs w:val="false"/>
-        </w:rPr>
-      </w:pPr>
-      <w:r>
-        <w:rPr>
-          <w:b w:val="false"/>
-          <w:bCs w:val="false"/>
-        </w:rPr>
-      </w:r>
-    </w:p>
-    <w:p>
-      <w:pPr>
-        <w:pStyle w:val="Normal"/>
-        <w:bidi w:val="0"/>
-        <w:jc w:val="left"/>
-        <w:rPr>
-          <w:b w:val="false"/>
-          <w:b w:val="false"/>
-          <w:bCs w:val="false"/>
-        </w:rPr>
-      </w:pPr>
-      <w:r>
-        <w:rPr>
-          <w:b w:val="false"/>
-          <w:bCs w:val="false"/>
-        </w:rPr>
-        <w:t>1</w:t>
-      </w:r>
-      <w:r>
-        <w:rPr>
-          <w:b w:val="false"/>
-          <w:bCs w:val="false"/>
-        </w:rPr>
-        <w:t>8</w:t>
-      </w:r>
-      <w:r>
-        <w:rPr>
-          <w:b w:val="false"/>
-          <w:bCs w:val="false"/>
-        </w:rPr>
-        <w:t xml:space="preserve">. Create an App service instance on Azure </w:t>
-      </w:r>
-      <w:r>
-        <w:rPr>
-          <w:b w:val="false"/>
-          <w:bCs w:val="false"/>
-        </w:rPr>
-        <w:t>using this image</w:t>
+        <w:t>16. Tag the image</w:t>
+      </w:r>
+    </w:p>
+    <w:p>
+      <w:pPr>
+        <w:pStyle w:val="Normal"/>
+        <w:bidi w:val="0"/>
+        <w:jc w:val="left"/>
+        <w:rPr>
+          <w:b w:val="false"/>
+          <w:b w:val="false"/>
+          <w:bCs w:val="false"/>
+        </w:rPr>
+      </w:pPr>
+      <w:r>
+        <w:rPr>
+          <w:b w:val="false"/>
+          <w:bCs w:val="false"/>
+        </w:rPr>
+      </w:r>
+    </w:p>
+    <w:p>
+      <w:pPr>
+        <w:pStyle w:val="Normal"/>
+        <w:bidi w:val="0"/>
+        <w:jc w:val="left"/>
+        <w:rPr>
+          <w:b w:val="false"/>
+          <w:b w:val="false"/>
+          <w:bCs w:val="false"/>
+        </w:rPr>
+      </w:pPr>
+      <w:r>
+        <w:rPr>
+          <w:b w:val="false"/>
+          <w:bCs w:val="false"/>
+        </w:rPr>
+        <w:t>docker tag &lt;image_id&gt; &lt;docker_hub_user_name&gt;/hello-azure-sql</w:t>
+      </w:r>
+    </w:p>
+    <w:p>
+      <w:pPr>
+        <w:pStyle w:val="Normal"/>
+        <w:bidi w:val="0"/>
+        <w:jc w:val="left"/>
+        <w:rPr>
+          <w:b w:val="false"/>
+          <w:b w:val="false"/>
+          <w:bCs w:val="false"/>
+        </w:rPr>
+      </w:pPr>
+      <w:r>
+        <w:rPr>
+          <w:b w:val="false"/>
+          <w:bCs w:val="false"/>
+        </w:rPr>
+      </w:r>
+    </w:p>
+    <w:p>
+      <w:pPr>
+        <w:pStyle w:val="Normal"/>
+        <w:bidi w:val="0"/>
+        <w:jc w:val="left"/>
+        <w:rPr>
+          <w:b w:val="false"/>
+          <w:b w:val="false"/>
+          <w:bCs w:val="false"/>
+        </w:rPr>
+      </w:pPr>
+      <w:r>
+        <w:rPr>
+          <w:b w:val="false"/>
+          <w:bCs w:val="false"/>
+        </w:rPr>
+        <w:t>17. Push the image to docker hub.</w:t>
+      </w:r>
+    </w:p>
+    <w:p>
+      <w:pPr>
+        <w:pStyle w:val="Normal"/>
+        <w:bidi w:val="0"/>
+        <w:jc w:val="left"/>
+        <w:rPr>
+          <w:b w:val="false"/>
+          <w:b w:val="false"/>
+          <w:bCs w:val="false"/>
+        </w:rPr>
+      </w:pPr>
+      <w:r>
+        <w:rPr>
+          <w:b w:val="false"/>
+          <w:bCs w:val="false"/>
+        </w:rPr>
+      </w:r>
+    </w:p>
+    <w:p>
+      <w:pPr>
+        <w:pStyle w:val="Normal"/>
+        <w:bidi w:val="0"/>
+        <w:jc w:val="left"/>
+        <w:rPr>
+          <w:b w:val="false"/>
+          <w:b w:val="false"/>
+          <w:bCs w:val="false"/>
+        </w:rPr>
+      </w:pPr>
+      <w:r>
+        <w:rPr>
+          <w:b w:val="false"/>
+          <w:bCs w:val="false"/>
+        </w:rPr>
+        <w:t>docker push &lt;docker_hub_user_name&gt;/hello-azure-sql</w:t>
+      </w:r>
+    </w:p>
+    <w:p>
+      <w:pPr>
+        <w:pStyle w:val="Normal"/>
+        <w:bidi w:val="0"/>
+        <w:jc w:val="left"/>
+        <w:rPr>
+          <w:b w:val="false"/>
+          <w:b w:val="false"/>
+          <w:bCs w:val="false"/>
+        </w:rPr>
+      </w:pPr>
+      <w:r>
+        <w:rPr>
+          <w:b w:val="false"/>
+          <w:bCs w:val="false"/>
+        </w:rPr>
+      </w:r>
+    </w:p>
+    <w:p>
+      <w:pPr>
+        <w:pStyle w:val="Normal"/>
+        <w:bidi w:val="0"/>
+        <w:jc w:val="left"/>
+        <w:rPr>
+          <w:b w:val="false"/>
+          <w:b w:val="false"/>
+          <w:bCs w:val="false"/>
+        </w:rPr>
+      </w:pPr>
+      <w:r>
+        <w:rPr>
+          <w:b w:val="false"/>
+          <w:bCs w:val="false"/>
+        </w:rPr>
+        <w:t>18. Create an App service instance on Azure using this image</w:t>
       </w:r>
     </w:p>
     <w:p>
@@ -1642,35 +1547,8 @@
           <w:szCs w:val="24"/>
           <w:lang w:val="en-IN" w:eastAsia="zh-CN" w:bidi="hi-IN"/>
         </w:rPr>
-        <w:t>Explore the service using create and get urls</w:t>
-      </w:r>
-    </w:p>
-    <w:p>
-      <w:pPr>
-        <w:pStyle w:val="Normal"/>
-        <w:bidi w:val="0"/>
-        <w:jc w:val="left"/>
-        <w:rPr>
-          <w:b w:val="false"/>
-          <w:b w:val="false"/>
-          <w:bCs w:val="false"/>
-        </w:rPr>
-      </w:pPr>
-      <w:r>
-        <w:rPr/>
-      </w:r>
-    </w:p>
-    <w:p>
-      <w:pPr>
-        <w:pStyle w:val="Normal"/>
-        <w:bidi w:val="0"/>
-        <w:jc w:val="left"/>
-        <w:rPr>
-          <w:b w:val="false"/>
-          <w:b w:val="false"/>
-          <w:bCs w:val="false"/>
-        </w:rPr>
-      </w:pPr>
+        <w:t xml:space="preserve">Explore the service using create and get urls. </w:t>
+      </w:r>
       <w:r>
         <w:rPr>
           <w:rFonts w:eastAsia="NSimSun" w:cs="Lucida Sans"/>
@@ -1682,8 +1560,38 @@
           <w:szCs w:val="24"/>
           <w:lang w:val="en-IN" w:eastAsia="zh-CN" w:bidi="hi-IN"/>
         </w:rPr>
-        <w:t>1</w:t>
-      </w:r>
+        <w:t>You should get an error.</w:t>
+      </w:r>
+    </w:p>
+    <w:p>
+      <w:pPr>
+        <w:pStyle w:val="Normal"/>
+        <w:bidi w:val="0"/>
+        <w:jc w:val="left"/>
+        <w:rPr>
+          <w:b w:val="false"/>
+          <w:b w:val="false"/>
+          <w:bCs w:val="false"/>
+        </w:rPr>
+      </w:pPr>
+      <w:r>
+        <w:rPr>
+          <w:b w:val="false"/>
+          <w:bCs w:val="false"/>
+        </w:rPr>
+      </w:r>
+    </w:p>
+    <w:p>
+      <w:pPr>
+        <w:pStyle w:val="Normal"/>
+        <w:bidi w:val="0"/>
+        <w:jc w:val="left"/>
+        <w:rPr>
+          <w:b w:val="false"/>
+          <w:b w:val="false"/>
+          <w:bCs w:val="false"/>
+        </w:rPr>
+      </w:pPr>
       <w:r>
         <w:rPr>
           <w:rFonts w:eastAsia="NSimSun" w:cs="Lucida Sans"/>
@@ -1695,44 +1603,64 @@
           <w:szCs w:val="24"/>
           <w:lang w:val="en-IN" w:eastAsia="zh-CN" w:bidi="hi-IN"/>
         </w:rPr>
-        <w:t>9. Verify that on denying access to azure services in firewall rules for db server, the app service is not able to access the DB</w:t>
-      </w:r>
-    </w:p>
-    <w:p>
-      <w:pPr>
-        <w:pStyle w:val="Normal"/>
-        <w:bidi w:val="0"/>
-        <w:jc w:val="left"/>
-        <w:rPr>
-          <w:b w:val="false"/>
-          <w:b w:val="false"/>
-          <w:bCs w:val="false"/>
-        </w:rPr>
-      </w:pPr>
-      <w:r>
-        <w:rPr>
-          <w:b w:val="false"/>
-          <w:bCs w:val="false"/>
-        </w:rPr>
-      </w:r>
-    </w:p>
-    <w:p>
-      <w:pPr>
-        <w:pStyle w:val="Normal"/>
-        <w:bidi w:val="0"/>
-        <w:jc w:val="left"/>
-        <w:rPr>
-          <w:b w:val="false"/>
-          <w:b w:val="false"/>
-          <w:bCs w:val="false"/>
-        </w:rPr>
-      </w:pPr>
-      <w:r>
-        <w:rPr>
-          <w:b w:val="false"/>
-          <w:bCs w:val="false"/>
-        </w:rPr>
-        <w:t>19. After verification delete the resource group</w:t>
+        <w:t xml:space="preserve">19. </w:t>
+      </w:r>
+      <w:r>
+        <w:rPr>
+          <w:rFonts w:eastAsia="NSimSun" w:cs="Lucida Sans"/>
+          <w:b w:val="false"/>
+          <w:bCs w:val="false"/>
+          <w:color w:val="auto"/>
+          <w:kern w:val="2"/>
+          <w:sz w:val="24"/>
+          <w:szCs w:val="24"/>
+          <w:lang w:val="en-IN" w:eastAsia="zh-CN" w:bidi="hi-IN"/>
+        </w:rPr>
+        <w:t>Modify firewall rules such that AZ resources can access DB. This time on hitting urls, you should not get an error</w:t>
+      </w:r>
+    </w:p>
+    <w:p>
+      <w:pPr>
+        <w:pStyle w:val="Normal"/>
+        <w:bidi w:val="0"/>
+        <w:jc w:val="left"/>
+        <w:rPr>
+          <w:b w:val="false"/>
+          <w:b w:val="false"/>
+          <w:bCs w:val="false"/>
+        </w:rPr>
+      </w:pPr>
+      <w:r>
+        <w:rPr>
+          <w:b w:val="false"/>
+          <w:bCs w:val="false"/>
+        </w:rPr>
+      </w:r>
+    </w:p>
+    <w:p>
+      <w:pPr>
+        <w:pStyle w:val="Normal"/>
+        <w:bidi w:val="0"/>
+        <w:jc w:val="left"/>
+        <w:rPr>
+          <w:b w:val="false"/>
+          <w:b w:val="false"/>
+          <w:bCs w:val="false"/>
+        </w:rPr>
+      </w:pPr>
+      <w:r>
+        <w:rPr>
+          <w:b w:val="false"/>
+          <w:bCs w:val="false"/>
+        </w:rPr>
+        <w:t>20</w:t>
+      </w:r>
+      <w:r>
+        <w:rPr>
+          <w:b w:val="false"/>
+          <w:bCs w:val="false"/>
+        </w:rPr>
+        <w:t>. After verification delete the resource group</w:t>
       </w:r>
     </w:p>
     <w:p>
